--- a/Lab5/Lab5-Nhom3-22520410-22520080.docx
+++ b/Lab5/Lab5-Nhom3-22520410-22520080.docx
@@ -127,25 +127,7 @@
           <w:sz w:val="32"/>
           <w:szCs w:val="32"/>
         </w:rPr>
-        <w:t>NT209.O</w:t>
-      </w:r>
-      <w:proofErr w:type="gramStart"/>
-      <w:r>
-        <w:rPr>
-          <w:rFonts w:ascii="Times New Roman" w:hAnsi="Times New Roman" w:cs="Times New Roman"/>
-          <w:sz w:val="32"/>
-          <w:szCs w:val="32"/>
-        </w:rPr>
-        <w:t>22.ANTT</w:t>
-      </w:r>
-      <w:proofErr w:type="gramEnd"/>
-      <w:r>
-        <w:rPr>
-          <w:rFonts w:ascii="Times New Roman" w:hAnsi="Times New Roman" w:cs="Times New Roman"/>
-          <w:sz w:val="32"/>
-          <w:szCs w:val="32"/>
-        </w:rPr>
-        <w:t>.2</w:t>
+        <w:t>NT209.O22.ANTT.2</w:t>
       </w:r>
     </w:p>
     <w:p>
@@ -599,6 +581,7 @@
       <w:r>
         <w:rPr>
           <w:rFonts w:ascii="Times New Roman" w:hAnsi="Times New Roman" w:cs="Times New Roman"/>
+          <w:noProof/>
           <w:sz w:val="32"/>
           <w:szCs w:val="32"/>
         </w:rPr>
@@ -720,31 +703,7 @@
           <w:sz w:val="32"/>
           <w:szCs w:val="32"/>
         </w:rPr>
-        <w:t>Ta thấy trong hình</w:t>
-      </w:r>
-      <w:r>
-        <w:rPr>
-          <w:rFonts w:ascii="Times New Roman" w:hAnsi="Times New Roman" w:cs="Times New Roman"/>
-          <w:sz w:val="32"/>
-          <w:szCs w:val="32"/>
-        </w:rPr>
-        <w:t xml:space="preserve"> câu lệnh</w:t>
-      </w:r>
-      <w:r>
-        <w:rPr>
-          <w:rFonts w:ascii="Times New Roman" w:hAnsi="Times New Roman" w:cs="Times New Roman"/>
-          <w:sz w:val="32"/>
-          <w:szCs w:val="32"/>
-        </w:rPr>
-        <w:t xml:space="preserve"> </w:t>
-      </w:r>
-      <w:r>
-        <w:rPr>
-          <w:rFonts w:ascii="Times New Roman" w:hAnsi="Times New Roman" w:cs="Times New Roman"/>
-          <w:sz w:val="32"/>
-          <w:szCs w:val="32"/>
-        </w:rPr>
-        <w:t xml:space="preserve">cmp input1, 8 nếu không bằng thì gọi hàm explode_bomb </w:t>
+        <w:t xml:space="preserve">Ta thấy trong hình câu lệnh cmp input1, 8 nếu không bằng thì gọi hàm explode_bomb </w:t>
       </w:r>
       <w:r>
         <w:rPr>
@@ -760,18 +719,8 @@
           <w:sz w:val="32"/>
           <w:szCs w:val="32"/>
         </w:rPr>
-        <w:t xml:space="preserve"> input1 phải bằng </w:t>
-      </w:r>
-      <w:proofErr w:type="gramStart"/>
-      <w:r>
-        <w:rPr>
-          <w:rFonts w:ascii="Times New Roman" w:hAnsi="Times New Roman" w:cs="Times New Roman"/>
-          <w:sz w:val="32"/>
-          <w:szCs w:val="32"/>
-        </w:rPr>
-        <w:t>8</w:t>
-      </w:r>
-      <w:proofErr w:type="gramEnd"/>
+        <w:t xml:space="preserve"> input1 phải bằng 8</w:t>
+      </w:r>
     </w:p>
     <w:p>
       <w:pPr>
@@ -812,30 +761,21 @@
           <w:sz w:val="32"/>
           <w:szCs w:val="32"/>
         </w:rPr>
-        <w:t xml:space="preserve"> input2 phải bằng </w:t>
-      </w:r>
-      <w:proofErr w:type="gramStart"/>
-      <w:r>
-        <w:rPr>
-          <w:rFonts w:ascii="Times New Roman" w:hAnsi="Times New Roman" w:cs="Times New Roman"/>
-          <w:sz w:val="32"/>
-          <w:szCs w:val="32"/>
-        </w:rPr>
-        <w:t>9</w:t>
-      </w:r>
-      <w:proofErr w:type="gramEnd"/>
-    </w:p>
-    <w:p>
-      <w:pPr>
-        <w:rPr>
-          <w:rFonts w:ascii="Times New Roman" w:hAnsi="Times New Roman" w:cs="Times New Roman"/>
-          <w:sz w:val="32"/>
-          <w:szCs w:val="32"/>
-        </w:rPr>
-      </w:pPr>
-      <w:r>
-        <w:rPr>
-          <w:rFonts w:ascii="Times New Roman" w:hAnsi="Times New Roman" w:cs="Times New Roman"/>
+        <w:t xml:space="preserve"> input2 phải bằng 9</w:t>
+      </w:r>
+    </w:p>
+    <w:p>
+      <w:pPr>
+        <w:rPr>
+          <w:rFonts w:ascii="Times New Roman" w:hAnsi="Times New Roman" w:cs="Times New Roman"/>
+          <w:sz w:val="32"/>
+          <w:szCs w:val="32"/>
+        </w:rPr>
+      </w:pPr>
+      <w:r>
+        <w:rPr>
+          <w:rFonts w:ascii="Times New Roman" w:hAnsi="Times New Roman" w:cs="Times New Roman"/>
+          <w:noProof/>
           <w:sz w:val="32"/>
           <w:szCs w:val="32"/>
         </w:rPr>
@@ -887,6 +827,7 @@
       <w:r>
         <w:rPr>
           <w:rFonts w:ascii="Times New Roman" w:hAnsi="Times New Roman" w:cs="Times New Roman"/>
+          <w:noProof/>
           <w:sz w:val="32"/>
           <w:szCs w:val="32"/>
         </w:rPr>
@@ -1025,47 +966,7 @@
           <w:sz w:val="32"/>
           <w:szCs w:val="32"/>
         </w:rPr>
-        <w:t>input</w:t>
-      </w:r>
-      <w:r>
-        <w:rPr>
-          <w:rFonts w:ascii="Times New Roman" w:hAnsi="Times New Roman" w:cs="Times New Roman"/>
-          <w:sz w:val="32"/>
-          <w:szCs w:val="32"/>
-        </w:rPr>
-        <w:t>4</w:t>
-      </w:r>
-      <w:r>
-        <w:rPr>
-          <w:rFonts w:ascii="Times New Roman" w:hAnsi="Times New Roman" w:cs="Times New Roman"/>
-          <w:sz w:val="32"/>
-          <w:szCs w:val="32"/>
-        </w:rPr>
-        <w:t xml:space="preserve"> = input</w:t>
-      </w:r>
-      <w:r>
-        <w:rPr>
-          <w:rFonts w:ascii="Times New Roman" w:hAnsi="Times New Roman" w:cs="Times New Roman"/>
-          <w:sz w:val="32"/>
-          <w:szCs w:val="32"/>
-        </w:rPr>
-        <w:t>2</w:t>
-      </w:r>
-      <w:r>
-        <w:rPr>
-          <w:rFonts w:ascii="Times New Roman" w:hAnsi="Times New Roman" w:cs="Times New Roman"/>
-          <w:sz w:val="32"/>
-          <w:szCs w:val="32"/>
-        </w:rPr>
-        <w:t>+input</w:t>
-      </w:r>
-      <w:r>
-        <w:rPr>
-          <w:rFonts w:ascii="Times New Roman" w:hAnsi="Times New Roman" w:cs="Times New Roman"/>
-          <w:sz w:val="32"/>
-          <w:szCs w:val="32"/>
-        </w:rPr>
-        <w:t>3</w:t>
+        <w:t>input4 = input2+input3</w:t>
       </w:r>
     </w:p>
     <w:p>
@@ -1098,18 +999,8 @@
           <w:sz w:val="32"/>
           <w:szCs w:val="32"/>
         </w:rPr>
-        <w:t xml:space="preserve">ổng 2 input </w:t>
-      </w:r>
-      <w:proofErr w:type="gramStart"/>
-      <w:r>
-        <w:rPr>
-          <w:rFonts w:ascii="Times New Roman" w:hAnsi="Times New Roman" w:cs="Times New Roman"/>
-          <w:sz w:val="32"/>
-          <w:szCs w:val="32"/>
-        </w:rPr>
-        <w:t>trước</w:t>
-      </w:r>
-      <w:proofErr w:type="gramEnd"/>
+        <w:t>ổng 2 input trước</w:t>
+      </w:r>
     </w:p>
     <w:p>
       <w:pPr>
@@ -1148,6 +1039,7 @@
       <w:r>
         <w:rPr>
           <w:rFonts w:ascii="Times New Roman" w:hAnsi="Times New Roman" w:cs="Times New Roman"/>
+          <w:noProof/>
           <w:sz w:val="32"/>
           <w:szCs w:val="32"/>
         </w:rPr>
@@ -1261,6 +1153,7 @@
       <w:r>
         <w:rPr>
           <w:rFonts w:ascii="Times New Roman" w:hAnsi="Times New Roman" w:cs="Times New Roman"/>
+          <w:noProof/>
           <w:sz w:val="32"/>
           <w:szCs w:val="32"/>
         </w:rPr>
@@ -1317,36 +1210,16 @@
           <w:szCs w:val="32"/>
           <w:lang w:val="fr-FR"/>
         </w:rPr>
-        <w:t xml:space="preserve">Câu hỏi là câu hỏi thứ </w:t>
-      </w:r>
-      <w:proofErr w:type="gramStart"/>
-      <w:r>
-        <w:rPr>
-          <w:rFonts w:ascii="Times New Roman" w:hAnsi="Times New Roman" w:cs="Times New Roman"/>
-          <w:sz w:val="32"/>
-          <w:szCs w:val="32"/>
-          <w:lang w:val="fr-FR"/>
-        </w:rPr>
-        <w:t>Q</w:t>
-      </w:r>
-      <w:r>
-        <w:rPr>
-          <w:rFonts w:ascii="Times New Roman" w:hAnsi="Times New Roman" w:cs="Times New Roman"/>
-          <w:sz w:val="32"/>
-          <w:szCs w:val="32"/>
-          <w:lang w:val="fr-FR"/>
-        </w:rPr>
-        <w:t>UESTION[</w:t>
-      </w:r>
-      <w:proofErr w:type="gramEnd"/>
-      <w:r>
-        <w:rPr>
-          <w:rFonts w:ascii="Times New Roman" w:hAnsi="Times New Roman" w:cs="Times New Roman"/>
-          <w:sz w:val="32"/>
-          <w:szCs w:val="32"/>
-          <w:lang w:val="fr-FR"/>
-        </w:rPr>
-        <w:t>0]</w:t>
+        <w:t>Câu hỏi là câu hỏi thứ Q</w:t>
+      </w:r>
+      <w:r>
+        <w:rPr>
+          <w:rFonts w:ascii="Times New Roman" w:hAnsi="Times New Roman" w:cs="Times New Roman"/>
+          <w:sz w:val="32"/>
+          <w:szCs w:val="32"/>
+          <w:lang w:val="fr-FR"/>
+        </w:rPr>
+        <w:t>UESTION[0]</w:t>
       </w:r>
     </w:p>
     <w:p>
@@ -1489,6 +1362,7 @@
       <w:r>
         <w:rPr>
           <w:rFonts w:ascii="Times New Roman" w:hAnsi="Times New Roman" w:cs="Times New Roman"/>
+          <w:noProof/>
           <w:sz w:val="32"/>
           <w:szCs w:val="32"/>
           <w:lang w:val="fr-FR"/>
@@ -1530,6 +1404,69 @@
           </wp:inline>
         </w:drawing>
       </w:r>
+    </w:p>
+    <w:p>
+      <w:pPr>
+        <w:rPr>
+          <w:rFonts w:ascii="Times New Roman" w:hAnsi="Times New Roman" w:cs="Times New Roman"/>
+          <w:sz w:val="32"/>
+          <w:szCs w:val="32"/>
+          <w:lang w:val="fr-FR"/>
+        </w:rPr>
+      </w:pPr>
+      <w:r>
+        <w:rPr>
+          <w:rFonts w:ascii="Times New Roman" w:hAnsi="Times New Roman" w:cs="Times New Roman"/>
+          <w:sz w:val="32"/>
+          <w:szCs w:val="32"/>
+          <w:lang w:val="fr-FR"/>
+        </w:rPr>
+        <w:drawing>
+          <wp:inline distT="0" distB="0" distL="0" distR="0" wp14:anchorId="6E0D2ABD" wp14:editId="0FE60451">
+            <wp:extent cx="5733415" cy="3377565"/>
+            <wp:effectExtent l="0" t="0" r="635" b="0"/>
+            <wp:docPr id="929344671" name="Hình ảnh 1" descr="Ảnh có chứa văn bản, ảnh chụp màn hình, Phông chữ, tài liệu&#10;&#10;Mô tả được tạo tự động"/>
+            <wp:cNvGraphicFramePr>
+              <a:graphicFrameLocks xmlns:a="http://schemas.openxmlformats.org/drawingml/2006/main" noChangeAspect="1"/>
+            </wp:cNvGraphicFramePr>
+            <a:graphic xmlns:a="http://schemas.openxmlformats.org/drawingml/2006/main">
+              <a:graphicData uri="http://schemas.openxmlformats.org/drawingml/2006/picture">
+                <pic:pic xmlns:pic="http://schemas.openxmlformats.org/drawingml/2006/picture">
+                  <pic:nvPicPr>
+                    <pic:cNvPr id="929344671" name="Hình ảnh 1" descr="Ảnh có chứa văn bản, ảnh chụp màn hình, Phông chữ, tài liệu&#10;&#10;Mô tả được tạo tự động"/>
+                    <pic:cNvPicPr/>
+                  </pic:nvPicPr>
+                  <pic:blipFill>
+                    <a:blip r:embed="rId17"/>
+                    <a:stretch>
+                      <a:fillRect/>
+                    </a:stretch>
+                  </pic:blipFill>
+                  <pic:spPr>
+                    <a:xfrm>
+                      <a:off x="0" y="0"/>
+                      <a:ext cx="5733415" cy="3377565"/>
+                    </a:xfrm>
+                    <a:prstGeom prst="rect">
+                      <a:avLst/>
+                    </a:prstGeom>
+                  </pic:spPr>
+                </pic:pic>
+              </a:graphicData>
+            </a:graphic>
+          </wp:inline>
+        </w:drawing>
+      </w:r>
+    </w:p>
+    <w:p>
+      <w:pPr>
+        <w:rPr>
+          <w:rFonts w:ascii="Times New Roman" w:hAnsi="Times New Roman" w:cs="Times New Roman"/>
+          <w:sz w:val="32"/>
+          <w:szCs w:val="32"/>
+          <w:lang w:val="fr-FR"/>
+        </w:rPr>
+      </w:pPr>
       <w:r>
         <w:rPr>
           <w:rFonts w:ascii="Times New Roman" w:hAnsi="Times New Roman" w:cs="Times New Roman"/>
@@ -1564,54 +1501,26 @@
           <w:szCs w:val="32"/>
           <w:lang w:val="fr-FR"/>
         </w:rPr>
-        <w:t xml:space="preserve"> </w:t>
-      </w:r>
-      <w:proofErr w:type="gramStart"/>
-      <w:r>
-        <w:rPr>
-          <w:rFonts w:ascii="Times New Roman" w:hAnsi="Times New Roman" w:cs="Times New Roman"/>
-          <w:sz w:val="32"/>
-          <w:szCs w:val="32"/>
-          <w:lang w:val="fr-FR"/>
-        </w:rPr>
-        <w:t>ANSWER[</w:t>
-      </w:r>
-      <w:proofErr w:type="gramEnd"/>
-      <w:r>
-        <w:rPr>
-          <w:rFonts w:ascii="Times New Roman" w:hAnsi="Times New Roman" w:cs="Times New Roman"/>
-          <w:sz w:val="32"/>
-          <w:szCs w:val="32"/>
-          <w:lang w:val="fr-FR"/>
-        </w:rPr>
-        <w:t xml:space="preserve">0] = </w:t>
-      </w:r>
-      <w:r>
-        <w:rPr>
-          <w:rFonts w:ascii="Times New Roman" w:hAnsi="Times New Roman" w:cs="Times New Roman"/>
-          <w:sz w:val="32"/>
-          <w:szCs w:val="32"/>
-          <w:lang w:val="fr-FR"/>
-        </w:rPr>
-        <w:t>SY754.T76.FSYS.6</w:t>
-      </w:r>
-    </w:p>
-    <w:p>
-      <w:pPr>
-        <w:rPr>
-          <w:rFonts w:ascii="Times New Roman" w:hAnsi="Times New Roman" w:cs="Times New Roman"/>
-          <w:sz w:val="32"/>
-          <w:szCs w:val="32"/>
-          <w:lang w:val="fr-FR"/>
-        </w:rPr>
-      </w:pPr>
-      <w:r>
-        <w:rPr>
-          <w:rFonts w:ascii="Times New Roman" w:hAnsi="Times New Roman" w:cs="Times New Roman"/>
-          <w:sz w:val="32"/>
-          <w:szCs w:val="32"/>
-          <w:lang w:val="fr-FR"/>
-        </w:rPr>
+        <w:t xml:space="preserve"> ANSWER[0] = SY754.T76.FSYS.6</w:t>
+      </w:r>
+    </w:p>
+    <w:p>
+      <w:pPr>
+        <w:rPr>
+          <w:rFonts w:ascii="Times New Roman" w:hAnsi="Times New Roman" w:cs="Times New Roman"/>
+          <w:sz w:val="32"/>
+          <w:szCs w:val="32"/>
+          <w:lang w:val="fr-FR"/>
+        </w:rPr>
+      </w:pPr>
+      <w:r>
+        <w:rPr>
+          <w:rFonts w:ascii="Times New Roman" w:hAnsi="Times New Roman" w:cs="Times New Roman"/>
+          <w:sz w:val="32"/>
+          <w:szCs w:val="32"/>
+          <w:lang w:val="fr-FR"/>
+        </w:rPr>
+        <w:lastRenderedPageBreak/>
         <w:t>Mã lớp là NT209.XXX.XXXX.X</w:t>
       </w:r>
     </w:p>
@@ -1668,27 +1577,7 @@
           <w:szCs w:val="32"/>
           <w:lang w:val="fr-FR"/>
         </w:rPr>
-        <w:t xml:space="preserve"> </w:t>
-      </w:r>
-      <w:proofErr w:type="gramStart"/>
-      <w:r>
-        <w:rPr>
-          <w:rFonts w:ascii="Times New Roman" w:hAnsi="Times New Roman" w:cs="Times New Roman"/>
-          <w:sz w:val="32"/>
-          <w:szCs w:val="32"/>
-          <w:lang w:val="fr-FR"/>
-        </w:rPr>
-        <w:t>các</w:t>
-      </w:r>
-      <w:proofErr w:type="gramEnd"/>
-      <w:r>
-        <w:rPr>
-          <w:rFonts w:ascii="Times New Roman" w:hAnsi="Times New Roman" w:cs="Times New Roman"/>
-          <w:sz w:val="32"/>
-          <w:szCs w:val="32"/>
-          <w:lang w:val="fr-FR"/>
-        </w:rPr>
-        <w:t xml:space="preserve"> ký tự của input = ký tự của chuỗi đáp án - 5</w:t>
+        <w:t xml:space="preserve"> các ký tự của input = ký tự của chuỗi đáp án - 5</w:t>
       </w:r>
     </w:p>
     <w:p>
@@ -1709,39 +1598,29 @@
         </w:rPr>
         <w:sym w:font="Wingdings" w:char="F0E0"/>
       </w:r>
-      <w:proofErr w:type="gramStart"/>
-      <w:r>
-        <w:rPr>
-          <w:rFonts w:ascii="Times New Roman" w:hAnsi="Times New Roman" w:cs="Times New Roman"/>
-          <w:sz w:val="32"/>
-          <w:szCs w:val="32"/>
-          <w:lang w:val="fr-FR"/>
-        </w:rPr>
-        <w:t>input</w:t>
-      </w:r>
-      <w:proofErr w:type="gramEnd"/>
-      <w:r>
-        <w:rPr>
-          <w:rFonts w:ascii="Times New Roman" w:hAnsi="Times New Roman" w:cs="Times New Roman"/>
-          <w:sz w:val="32"/>
-          <w:szCs w:val="32"/>
-          <w:lang w:val="fr-FR"/>
-        </w:rPr>
-        <w:t xml:space="preserve"> = NT209.O21.ANTN.1</w:t>
-      </w:r>
-    </w:p>
-    <w:p>
-      <w:pPr>
-        <w:rPr>
-          <w:rFonts w:ascii="Times New Roman" w:hAnsi="Times New Roman" w:cs="Times New Roman"/>
-          <w:sz w:val="32"/>
-          <w:szCs w:val="32"/>
-          <w:lang w:val="fr-FR"/>
-        </w:rPr>
-      </w:pPr>
-      <w:r>
-        <w:rPr>
-          <w:rFonts w:ascii="Times New Roman" w:hAnsi="Times New Roman" w:cs="Times New Roman"/>
+      <w:r>
+        <w:rPr>
+          <w:rFonts w:ascii="Times New Roman" w:hAnsi="Times New Roman" w:cs="Times New Roman"/>
+          <w:sz w:val="32"/>
+          <w:szCs w:val="32"/>
+          <w:lang w:val="fr-FR"/>
+        </w:rPr>
+        <w:t>input = NT209.O21.ANTN.1</w:t>
+      </w:r>
+    </w:p>
+    <w:p>
+      <w:pPr>
+        <w:rPr>
+          <w:rFonts w:ascii="Times New Roman" w:hAnsi="Times New Roman" w:cs="Times New Roman"/>
+          <w:sz w:val="32"/>
+          <w:szCs w:val="32"/>
+          <w:lang w:val="fr-FR"/>
+        </w:rPr>
+      </w:pPr>
+      <w:r>
+        <w:rPr>
+          <w:rFonts w:ascii="Times New Roman" w:hAnsi="Times New Roman" w:cs="Times New Roman"/>
+          <w:noProof/>
           <w:sz w:val="32"/>
           <w:szCs w:val="32"/>
           <w:lang w:val="fr-FR"/>
@@ -1762,7 +1641,7 @@
                     <pic:cNvPicPr/>
                   </pic:nvPicPr>
                   <pic:blipFill>
-                    <a:blip r:embed="rId17"/>
+                    <a:blip r:embed="rId18"/>
                     <a:stretch>
                       <a:fillRect/>
                     </a:stretch>
@@ -1846,11 +1725,11 @@
       <w:r>
         <w:rPr>
           <w:rFonts w:ascii="Times New Roman" w:hAnsi="Times New Roman" w:cs="Times New Roman"/>
-          <w:sz w:val="32"/>
-          <w:szCs w:val="32"/>
-          <w:lang w:val="fr-FR"/>
-        </w:rPr>
-        <w:lastRenderedPageBreak/>
+          <w:noProof/>
+          <w:sz w:val="32"/>
+          <w:szCs w:val="32"/>
+          <w:lang w:val="fr-FR"/>
+        </w:rPr>
         <w:drawing>
           <wp:inline distT="0" distB="0" distL="0" distR="0" wp14:anchorId="32575F07" wp14:editId="5CE55D51">
             <wp:extent cx="4486901" cy="1810003"/>
@@ -1867,7 +1746,7 @@
                     <pic:cNvPicPr/>
                   </pic:nvPicPr>
                   <pic:blipFill>
-                    <a:blip r:embed="rId18"/>
+                    <a:blip r:embed="rId19"/>
                     <a:stretch>
                       <a:fillRect/>
                     </a:stretch>
@@ -1894,37 +1773,15 @@
           <w:rFonts w:ascii="Times New Roman" w:hAnsi="Times New Roman" w:cs="Times New Roman"/>
           <w:sz w:val="32"/>
           <w:szCs w:val="32"/>
-          <w:lang w:val="fr-FR"/>
-        </w:rPr>
-      </w:pPr>
-      <w:r>
-        <w:rPr>
-          <w:rFonts w:ascii="Times New Roman" w:hAnsi="Times New Roman" w:cs="Times New Roman"/>
-          <w:sz w:val="32"/>
-          <w:szCs w:val="32"/>
-          <w:lang w:val="fr-FR"/>
-        </w:rPr>
-        <w:t xml:space="preserve">Điều </w:t>
-      </w:r>
-      <w:proofErr w:type="gramStart"/>
-      <w:r>
-        <w:rPr>
-          <w:rFonts w:ascii="Times New Roman" w:hAnsi="Times New Roman" w:cs="Times New Roman"/>
-          <w:sz w:val="32"/>
-          <w:szCs w:val="32"/>
-          <w:lang w:val="fr-FR"/>
-        </w:rPr>
-        <w:t>kiện  input</w:t>
-      </w:r>
-      <w:proofErr w:type="gramEnd"/>
-      <w:r>
-        <w:rPr>
-          <w:rFonts w:ascii="Times New Roman" w:hAnsi="Times New Roman" w:cs="Times New Roman"/>
-          <w:sz w:val="32"/>
-          <w:szCs w:val="32"/>
-          <w:lang w:val="fr-FR"/>
-        </w:rPr>
-        <w:t> :</w:t>
+        </w:rPr>
+      </w:pPr>
+      <w:r>
+        <w:rPr>
+          <w:rFonts w:ascii="Times New Roman" w:hAnsi="Times New Roman" w:cs="Times New Roman"/>
+          <w:sz w:val="32"/>
+          <w:szCs w:val="32"/>
+        </w:rPr>
+        <w:t>Điều kiện  input :</w:t>
       </w:r>
     </w:p>
     <w:p>
@@ -1949,30 +1806,21 @@
           <w:sz w:val="32"/>
           <w:szCs w:val="32"/>
         </w:rPr>
-        <w:t xml:space="preserve">ase từ 0 – </w:t>
-      </w:r>
-      <w:proofErr w:type="gramStart"/>
-      <w:r>
-        <w:rPr>
-          <w:rFonts w:ascii="Times New Roman" w:hAnsi="Times New Roman" w:cs="Times New Roman"/>
-          <w:sz w:val="32"/>
-          <w:szCs w:val="32"/>
-        </w:rPr>
-        <w:t>7</w:t>
-      </w:r>
-      <w:proofErr w:type="gramEnd"/>
-    </w:p>
-    <w:p>
-      <w:pPr>
-        <w:rPr>
-          <w:rFonts w:ascii="Times New Roman" w:hAnsi="Times New Roman" w:cs="Times New Roman"/>
-          <w:sz w:val="32"/>
-          <w:szCs w:val="32"/>
-        </w:rPr>
-      </w:pPr>
-      <w:r>
-        <w:rPr>
-          <w:rFonts w:ascii="Times New Roman" w:hAnsi="Times New Roman" w:cs="Times New Roman"/>
+        <w:t>ase từ 0 – 7</w:t>
+      </w:r>
+    </w:p>
+    <w:p>
+      <w:pPr>
+        <w:rPr>
+          <w:rFonts w:ascii="Times New Roman" w:hAnsi="Times New Roman" w:cs="Times New Roman"/>
+          <w:sz w:val="32"/>
+          <w:szCs w:val="32"/>
+        </w:rPr>
+      </w:pPr>
+      <w:r>
+        <w:rPr>
+          <w:rFonts w:ascii="Times New Roman" w:hAnsi="Times New Roman" w:cs="Times New Roman"/>
+          <w:noProof/>
           <w:sz w:val="32"/>
           <w:szCs w:val="32"/>
         </w:rPr>
@@ -1992,7 +1840,7 @@
                     <pic:cNvPicPr/>
                   </pic:nvPicPr>
                   <pic:blipFill>
-                    <a:blip r:embed="rId19"/>
+                    <a:blip r:embed="rId20"/>
                     <a:stretch>
                       <a:fillRect/>
                     </a:stretch>
@@ -2024,6 +1872,7 @@
       <w:r>
         <w:rPr>
           <w:rFonts w:ascii="Times New Roman" w:hAnsi="Times New Roman" w:cs="Times New Roman"/>
+          <w:noProof/>
           <w:sz w:val="32"/>
           <w:szCs w:val="32"/>
         </w:rPr>
@@ -2043,7 +1892,7 @@
                     <pic:cNvPicPr/>
                   </pic:nvPicPr>
                   <pic:blipFill>
-                    <a:blip r:embed="rId20"/>
+                    <a:blip r:embed="rId21"/>
                     <a:stretch>
                       <a:fillRect/>
                     </a:stretch>
@@ -2108,9 +1957,11 @@
       <w:r>
         <w:rPr>
           <w:rFonts w:ascii="Times New Roman" w:hAnsi="Times New Roman" w:cs="Times New Roman"/>
-          <w:sz w:val="32"/>
-          <w:szCs w:val="32"/>
-        </w:rPr>
+          <w:noProof/>
+          <w:sz w:val="32"/>
+          <w:szCs w:val="32"/>
+        </w:rPr>
+        <w:lastRenderedPageBreak/>
         <w:drawing>
           <wp:inline distT="0" distB="0" distL="0" distR="0" wp14:anchorId="28AD7278" wp14:editId="3497CF84">
             <wp:extent cx="5733415" cy="1711325"/>
@@ -2127,7 +1978,7 @@
                     <pic:cNvPicPr/>
                   </pic:nvPicPr>
                   <pic:blipFill>
-                    <a:blip r:embed="rId21"/>
+                    <a:blip r:embed="rId22"/>
                     <a:stretch>
                       <a:fillRect/>
                     </a:stretch>
@@ -2159,6 +2010,7 @@
       <w:r>
         <w:rPr>
           <w:rFonts w:ascii="Times New Roman" w:hAnsi="Times New Roman" w:cs="Times New Roman"/>
+          <w:noProof/>
           <w:sz w:val="32"/>
           <w:szCs w:val="32"/>
         </w:rPr>
@@ -2178,7 +2030,7 @@
                     <pic:cNvPicPr/>
                   </pic:nvPicPr>
                   <pic:blipFill>
-                    <a:blip r:embed="rId22"/>
+                    <a:blip r:embed="rId23"/>
                     <a:stretch>
                       <a:fillRect/>
                     </a:stretch>
@@ -2210,10 +2062,10 @@
       <w:r>
         <w:rPr>
           <w:rFonts w:ascii="Times New Roman" w:hAnsi="Times New Roman" w:cs="Times New Roman"/>
-          <w:sz w:val="32"/>
-          <w:szCs w:val="32"/>
-        </w:rPr>
-        <w:lastRenderedPageBreak/>
+          <w:noProof/>
+          <w:sz w:val="32"/>
+          <w:szCs w:val="32"/>
+        </w:rPr>
         <w:drawing>
           <wp:inline distT="0" distB="0" distL="0" distR="0" wp14:anchorId="34E31B15" wp14:editId="14A38592">
             <wp:extent cx="5733415" cy="1290320"/>
@@ -2230,7 +2082,7 @@
                     <pic:cNvPicPr/>
                   </pic:nvPicPr>
                   <pic:blipFill>
-                    <a:blip r:embed="rId23"/>
+                    <a:blip r:embed="rId24"/>
                     <a:stretch>
                       <a:fillRect/>
                     </a:stretch>
@@ -2285,25 +2137,14 @@
         </w:rPr>
         <w:sym w:font="Wingdings" w:char="F0E0"/>
       </w:r>
-      <w:proofErr w:type="gramStart"/>
-      <w:r>
-        <w:rPr>
-          <w:rFonts w:ascii="Times New Roman" w:hAnsi="Times New Roman" w:cs="Times New Roman"/>
-          <w:sz w:val="32"/>
-          <w:szCs w:val="32"/>
-          <w:lang w:val="fr-FR"/>
-        </w:rPr>
-        <w:t>input</w:t>
-      </w:r>
-      <w:proofErr w:type="gramEnd"/>
-      <w:r>
-        <w:rPr>
-          <w:rFonts w:ascii="Times New Roman" w:hAnsi="Times New Roman" w:cs="Times New Roman"/>
-          <w:sz w:val="32"/>
-          <w:szCs w:val="32"/>
-          <w:lang w:val="fr-FR"/>
-        </w:rPr>
-        <w:t>2 là kí tự có m</w:t>
+      <w:r>
+        <w:rPr>
+          <w:rFonts w:ascii="Times New Roman" w:hAnsi="Times New Roman" w:cs="Times New Roman"/>
+          <w:sz w:val="32"/>
+          <w:szCs w:val="32"/>
+          <w:lang w:val="fr-FR"/>
+        </w:rPr>
+        <w:t>input2 là kí tự có m</w:t>
       </w:r>
       <w:r>
         <w:rPr>
@@ -2333,25 +2174,14 @@
         </w:rPr>
         <w:sym w:font="Wingdings" w:char="F0E0"/>
       </w:r>
-      <w:proofErr w:type="gramStart"/>
-      <w:r>
-        <w:rPr>
-          <w:rFonts w:ascii="Times New Roman" w:hAnsi="Times New Roman" w:cs="Times New Roman"/>
-          <w:sz w:val="32"/>
-          <w:szCs w:val="32"/>
-          <w:lang w:val="fr-FR"/>
-        </w:rPr>
-        <w:t>input</w:t>
-      </w:r>
-      <w:proofErr w:type="gramEnd"/>
-      <w:r>
-        <w:rPr>
-          <w:rFonts w:ascii="Times New Roman" w:hAnsi="Times New Roman" w:cs="Times New Roman"/>
-          <w:sz w:val="32"/>
-          <w:szCs w:val="32"/>
-          <w:lang w:val="fr-FR"/>
-        </w:rPr>
-        <w:t>3 là 164</w:t>
+      <w:r>
+        <w:rPr>
+          <w:rFonts w:ascii="Times New Roman" w:hAnsi="Times New Roman" w:cs="Times New Roman"/>
+          <w:sz w:val="32"/>
+          <w:szCs w:val="32"/>
+          <w:lang w:val="fr-FR"/>
+        </w:rPr>
+        <w:t>input3 là 164</w:t>
       </w:r>
     </w:p>
     <w:p>
@@ -2379,41 +2209,22 @@
           <w:szCs w:val="32"/>
           <w:lang w:val="fr-FR"/>
         </w:rPr>
-        <w:t xml:space="preserve">Kết quả </w:t>
-      </w:r>
-      <w:proofErr w:type="gramStart"/>
-      <w:r>
-        <w:rPr>
-          <w:rFonts w:ascii="Times New Roman" w:hAnsi="Times New Roman" w:cs="Times New Roman"/>
-          <w:sz w:val="32"/>
-          <w:szCs w:val="32"/>
-          <w:lang w:val="fr-FR"/>
-        </w:rPr>
-        <w:t>input:</w:t>
-      </w:r>
-      <w:proofErr w:type="gramEnd"/>
-      <w:r>
-        <w:rPr>
-          <w:rFonts w:ascii="Times New Roman" w:hAnsi="Times New Roman" w:cs="Times New Roman"/>
-          <w:sz w:val="32"/>
-          <w:szCs w:val="32"/>
-          <w:lang w:val="fr-FR"/>
-        </w:rPr>
-        <w:t xml:space="preserve"> 0 v 164</w:t>
-      </w:r>
-    </w:p>
-    <w:p>
-      <w:pPr>
-        <w:rPr>
-          <w:rFonts w:ascii="Times New Roman" w:hAnsi="Times New Roman" w:cs="Times New Roman"/>
-          <w:sz w:val="32"/>
-          <w:szCs w:val="32"/>
-          <w:lang w:val="fr-FR"/>
-        </w:rPr>
-      </w:pPr>
-      <w:r>
-        <w:rPr>
-          <w:rFonts w:ascii="Times New Roman" w:hAnsi="Times New Roman" w:cs="Times New Roman"/>
+        <w:t>Kết quả input: 0 v 164</w:t>
+      </w:r>
+    </w:p>
+    <w:p>
+      <w:pPr>
+        <w:rPr>
+          <w:rFonts w:ascii="Times New Roman" w:hAnsi="Times New Roman" w:cs="Times New Roman"/>
+          <w:sz w:val="32"/>
+          <w:szCs w:val="32"/>
+          <w:lang w:val="fr-FR"/>
+        </w:rPr>
+      </w:pPr>
+      <w:r>
+        <w:rPr>
+          <w:rFonts w:ascii="Times New Roman" w:hAnsi="Times New Roman" w:cs="Times New Roman"/>
+          <w:noProof/>
           <w:sz w:val="32"/>
           <w:szCs w:val="32"/>
           <w:lang w:val="fr-FR"/>
@@ -2434,7 +2245,7 @@
                     <pic:cNvPicPr/>
                   </pic:nvPicPr>
                   <pic:blipFill>
-                    <a:blip r:embed="rId24"/>
+                    <a:blip r:embed="rId25"/>
                     <a:stretch>
                       <a:fillRect/>
                     </a:stretch>
@@ -2499,36 +2310,80 @@
           <w:szCs w:val="32"/>
           <w:lang w:val="fr-FR"/>
         </w:rPr>
-        <w:t xml:space="preserve">1 </w:t>
-      </w:r>
-      <w:proofErr w:type="gramStart"/>
-      <w:r>
-        <w:rPr>
-          <w:rFonts w:ascii="Times New Roman" w:hAnsi="Times New Roman" w:cs="Times New Roman"/>
-          <w:sz w:val="32"/>
-          <w:szCs w:val="32"/>
-          <w:lang w:val="fr-FR"/>
-        </w:rPr>
-        <w:t>{ 862</w:t>
-      </w:r>
-      <w:proofErr w:type="gramEnd"/>
-    </w:p>
-    <w:p>
-      <w:pPr>
-        <w:rPr>
-          <w:rFonts w:ascii="Times New Roman" w:hAnsi="Times New Roman" w:cs="Times New Roman"/>
-          <w:sz w:val="32"/>
-          <w:szCs w:val="32"/>
-          <w:lang w:val="fr-FR"/>
-        </w:rPr>
-      </w:pPr>
-      <w:r>
-        <w:rPr>
-          <w:rFonts w:ascii="Times New Roman" w:hAnsi="Times New Roman" w:cs="Times New Roman"/>
-          <w:sz w:val="32"/>
-          <w:szCs w:val="32"/>
-          <w:lang w:val="fr-FR"/>
-        </w:rPr>
+        <w:t>1 { 862</w:t>
+      </w:r>
+    </w:p>
+    <w:p>
+      <w:pPr>
+        <w:rPr>
+          <w:rFonts w:ascii="Times New Roman" w:hAnsi="Times New Roman" w:cs="Times New Roman"/>
+          <w:sz w:val="32"/>
+          <w:szCs w:val="32"/>
+          <w:lang w:val="fr-FR"/>
+        </w:rPr>
+      </w:pPr>
+      <w:r>
+        <w:rPr>
+          <w:rFonts w:ascii="Times New Roman" w:hAnsi="Times New Roman" w:cs="Times New Roman"/>
+          <w:sz w:val="32"/>
+          <w:szCs w:val="32"/>
+          <w:lang w:val="fr-FR"/>
+        </w:rPr>
+        <w:drawing>
+          <wp:inline distT="0" distB="0" distL="0" distR="0" wp14:anchorId="04709208" wp14:editId="076FBAA5">
+            <wp:extent cx="1914792" cy="943107"/>
+            <wp:effectExtent l="0" t="0" r="0" b="9525"/>
+            <wp:docPr id="826594863" name="Hình ảnh 1" descr="Ảnh có chứa văn bản, Phông chữ, màu trắng, Xanh điện&#10;&#10;Mô tả được tạo tự động"/>
+            <wp:cNvGraphicFramePr>
+              <a:graphicFrameLocks xmlns:a="http://schemas.openxmlformats.org/drawingml/2006/main" noChangeAspect="1"/>
+            </wp:cNvGraphicFramePr>
+            <a:graphic xmlns:a="http://schemas.openxmlformats.org/drawingml/2006/main">
+              <a:graphicData uri="http://schemas.openxmlformats.org/drawingml/2006/picture">
+                <pic:pic xmlns:pic="http://schemas.openxmlformats.org/drawingml/2006/picture">
+                  <pic:nvPicPr>
+                    <pic:cNvPr id="826594863" name="Hình ảnh 1" descr="Ảnh có chứa văn bản, Phông chữ, màu trắng, Xanh điện&#10;&#10;Mô tả được tạo tự động"/>
+                    <pic:cNvPicPr/>
+                  </pic:nvPicPr>
+                  <pic:blipFill>
+                    <a:blip r:embed="rId26"/>
+                    <a:stretch>
+                      <a:fillRect/>
+                    </a:stretch>
+                  </pic:blipFill>
+                  <pic:spPr>
+                    <a:xfrm>
+                      <a:off x="0" y="0"/>
+                      <a:ext cx="1914792" cy="943107"/>
+                    </a:xfrm>
+                    <a:prstGeom prst="rect">
+                      <a:avLst/>
+                    </a:prstGeom>
+                  </pic:spPr>
+                </pic:pic>
+              </a:graphicData>
+            </a:graphic>
+          </wp:inline>
+        </w:drawing>
+      </w:r>
+    </w:p>
+    <w:p>
+      <w:pPr>
+        <w:rPr>
+          <w:rFonts w:ascii="Times New Roman" w:hAnsi="Times New Roman" w:cs="Times New Roman"/>
+          <w:sz w:val="32"/>
+          <w:szCs w:val="32"/>
+          <w:lang w:val="fr-FR"/>
+        </w:rPr>
+      </w:pPr>
+      <w:r>
+        <w:rPr>
+          <w:rFonts w:ascii="Times New Roman" w:hAnsi="Times New Roman" w:cs="Times New Roman"/>
+          <w:noProof/>
+          <w:sz w:val="32"/>
+          <w:szCs w:val="32"/>
+          <w:lang w:val="fr-FR"/>
+        </w:rPr>
+        <w:lastRenderedPageBreak/>
         <w:drawing>
           <wp:inline distT="0" distB="0" distL="0" distR="0" wp14:anchorId="01945996" wp14:editId="5BC52CB6">
             <wp:extent cx="5733415" cy="880745"/>
@@ -2545,7 +2400,7 @@
                     <pic:cNvPicPr/>
                   </pic:nvPicPr>
                   <pic:blipFill>
-                    <a:blip r:embed="rId25"/>
+                    <a:blip r:embed="rId27"/>
                     <a:stretch>
                       <a:fillRect/>
                     </a:stretch>
@@ -2605,7 +2460,58 @@
       </w:pPr>
       <w:r>
         <w:rPr>
-          <w:rFonts w:ascii="Times New Roman" w:hAnsi="Times New Roman" w:cs="Times New Roman"/>
+          <w:noProof/>
+        </w:rPr>
+        <w:drawing>
+          <wp:inline distT="0" distB="0" distL="0" distR="0" wp14:anchorId="14876054" wp14:editId="2F05D5CC">
+            <wp:extent cx="1971429" cy="1019048"/>
+            <wp:effectExtent l="0" t="0" r="0" b="0"/>
+            <wp:docPr id="950289770" name="Hình ảnh 1" descr="Ảnh có chứa văn bản, Phông chữ, màu trắng, thiết kế&#10;&#10;Mô tả được tạo tự động"/>
+            <wp:cNvGraphicFramePr>
+              <a:graphicFrameLocks xmlns:a="http://schemas.openxmlformats.org/drawingml/2006/main" noChangeAspect="1"/>
+            </wp:cNvGraphicFramePr>
+            <a:graphic xmlns:a="http://schemas.openxmlformats.org/drawingml/2006/main">
+              <a:graphicData uri="http://schemas.openxmlformats.org/drawingml/2006/picture">
+                <pic:pic xmlns:pic="http://schemas.openxmlformats.org/drawingml/2006/picture">
+                  <pic:nvPicPr>
+                    <pic:cNvPr id="950289770" name="Hình ảnh 1" descr="Ảnh có chứa văn bản, Phông chữ, màu trắng, thiết kế&#10;&#10;Mô tả được tạo tự động"/>
+                    <pic:cNvPicPr/>
+                  </pic:nvPicPr>
+                  <pic:blipFill>
+                    <a:blip r:embed="rId28"/>
+                    <a:stretch>
+                      <a:fillRect/>
+                    </a:stretch>
+                  </pic:blipFill>
+                  <pic:spPr>
+                    <a:xfrm>
+                      <a:off x="0" y="0"/>
+                      <a:ext cx="1971429" cy="1019048"/>
+                    </a:xfrm>
+                    <a:prstGeom prst="rect">
+                      <a:avLst/>
+                    </a:prstGeom>
+                  </pic:spPr>
+                </pic:pic>
+              </a:graphicData>
+            </a:graphic>
+          </wp:inline>
+        </w:drawing>
+      </w:r>
+    </w:p>
+    <w:p>
+      <w:pPr>
+        <w:rPr>
+          <w:rFonts w:ascii="Times New Roman" w:hAnsi="Times New Roman" w:cs="Times New Roman"/>
+          <w:sz w:val="32"/>
+          <w:szCs w:val="32"/>
+          <w:lang w:val="fr-FR"/>
+        </w:rPr>
+      </w:pPr>
+      <w:r>
+        <w:rPr>
+          <w:rFonts w:ascii="Times New Roman" w:hAnsi="Times New Roman" w:cs="Times New Roman"/>
+          <w:noProof/>
           <w:sz w:val="32"/>
           <w:szCs w:val="32"/>
           <w:lang w:val="fr-FR"/>
@@ -2626,7 +2532,7 @@
                     <pic:cNvPicPr/>
                   </pic:nvPicPr>
                   <pic:blipFill>
-                    <a:blip r:embed="rId26"/>
+                    <a:blip r:embed="rId29"/>
                     <a:stretch>
                       <a:fillRect/>
                     </a:stretch>
@@ -2677,7 +2583,58 @@
       </w:pPr>
       <w:r>
         <w:rPr>
-          <w:rFonts w:ascii="Times New Roman" w:hAnsi="Times New Roman" w:cs="Times New Roman"/>
+          <w:noProof/>
+        </w:rPr>
+        <w:drawing>
+          <wp:inline distT="0" distB="0" distL="0" distR="0" wp14:anchorId="3BE8EC65" wp14:editId="1A5C3862">
+            <wp:extent cx="1895238" cy="990476"/>
+            <wp:effectExtent l="0" t="0" r="0" b="635"/>
+            <wp:docPr id="1443585957" name="Hình ảnh 1" descr="Ảnh có chứa văn bản, Phông chữ, màu trắng, Xanh điện&#10;&#10;Mô tả được tạo tự động"/>
+            <wp:cNvGraphicFramePr>
+              <a:graphicFrameLocks xmlns:a="http://schemas.openxmlformats.org/drawingml/2006/main" noChangeAspect="1"/>
+            </wp:cNvGraphicFramePr>
+            <a:graphic xmlns:a="http://schemas.openxmlformats.org/drawingml/2006/main">
+              <a:graphicData uri="http://schemas.openxmlformats.org/drawingml/2006/picture">
+                <pic:pic xmlns:pic="http://schemas.openxmlformats.org/drawingml/2006/picture">
+                  <pic:nvPicPr>
+                    <pic:cNvPr id="1443585957" name="Hình ảnh 1" descr="Ảnh có chứa văn bản, Phông chữ, màu trắng, Xanh điện&#10;&#10;Mô tả được tạo tự động"/>
+                    <pic:cNvPicPr/>
+                  </pic:nvPicPr>
+                  <pic:blipFill>
+                    <a:blip r:embed="rId30"/>
+                    <a:stretch>
+                      <a:fillRect/>
+                    </a:stretch>
+                  </pic:blipFill>
+                  <pic:spPr>
+                    <a:xfrm>
+                      <a:off x="0" y="0"/>
+                      <a:ext cx="1895238" cy="990476"/>
+                    </a:xfrm>
+                    <a:prstGeom prst="rect">
+                      <a:avLst/>
+                    </a:prstGeom>
+                  </pic:spPr>
+                </pic:pic>
+              </a:graphicData>
+            </a:graphic>
+          </wp:inline>
+        </w:drawing>
+      </w:r>
+    </w:p>
+    <w:p>
+      <w:pPr>
+        <w:rPr>
+          <w:rFonts w:ascii="Times New Roman" w:hAnsi="Times New Roman" w:cs="Times New Roman"/>
+          <w:sz w:val="32"/>
+          <w:szCs w:val="32"/>
+          <w:lang w:val="fr-FR"/>
+        </w:rPr>
+      </w:pPr>
+      <w:r>
+        <w:rPr>
+          <w:rFonts w:ascii="Times New Roman" w:hAnsi="Times New Roman" w:cs="Times New Roman"/>
+          <w:noProof/>
           <w:sz w:val="32"/>
           <w:szCs w:val="32"/>
           <w:lang w:val="fr-FR"/>
@@ -2698,7 +2655,7 @@
                     <pic:cNvPicPr/>
                   </pic:nvPicPr>
                   <pic:blipFill>
-                    <a:blip r:embed="rId27"/>
+                    <a:blip r:embed="rId31"/>
                     <a:stretch>
                       <a:fillRect/>
                     </a:stretch>
@@ -2749,12 +2706,62 @@
       </w:pPr>
       <w:r>
         <w:rPr>
-          <w:rFonts w:ascii="Times New Roman" w:hAnsi="Times New Roman" w:cs="Times New Roman"/>
-          <w:sz w:val="32"/>
-          <w:szCs w:val="32"/>
-          <w:lang w:val="fr-FR"/>
-        </w:rPr>
-        <w:lastRenderedPageBreak/>
+          <w:noProof/>
+        </w:rPr>
+        <w:drawing>
+          <wp:inline distT="0" distB="0" distL="0" distR="0" wp14:anchorId="1CB00621" wp14:editId="16D96C9C">
+            <wp:extent cx="1933333" cy="971429"/>
+            <wp:effectExtent l="0" t="0" r="0" b="635"/>
+            <wp:docPr id="743177598" name="Hình ảnh 1" descr="Ảnh có chứa văn bản, Phông chữ, màu trắng, thiết kế&#10;&#10;Mô tả được tạo tự động"/>
+            <wp:cNvGraphicFramePr>
+              <a:graphicFrameLocks xmlns:a="http://schemas.openxmlformats.org/drawingml/2006/main" noChangeAspect="1"/>
+            </wp:cNvGraphicFramePr>
+            <a:graphic xmlns:a="http://schemas.openxmlformats.org/drawingml/2006/main">
+              <a:graphicData uri="http://schemas.openxmlformats.org/drawingml/2006/picture">
+                <pic:pic xmlns:pic="http://schemas.openxmlformats.org/drawingml/2006/picture">
+                  <pic:nvPicPr>
+                    <pic:cNvPr id="743177598" name="Hình ảnh 1" descr="Ảnh có chứa văn bản, Phông chữ, màu trắng, thiết kế&#10;&#10;Mô tả được tạo tự động"/>
+                    <pic:cNvPicPr/>
+                  </pic:nvPicPr>
+                  <pic:blipFill>
+                    <a:blip r:embed="rId32"/>
+                    <a:stretch>
+                      <a:fillRect/>
+                    </a:stretch>
+                  </pic:blipFill>
+                  <pic:spPr>
+                    <a:xfrm>
+                      <a:off x="0" y="0"/>
+                      <a:ext cx="1933333" cy="971429"/>
+                    </a:xfrm>
+                    <a:prstGeom prst="rect">
+                      <a:avLst/>
+                    </a:prstGeom>
+                  </pic:spPr>
+                </pic:pic>
+              </a:graphicData>
+            </a:graphic>
+          </wp:inline>
+        </w:drawing>
+      </w:r>
+    </w:p>
+    <w:p>
+      <w:pPr>
+        <w:rPr>
+          <w:rFonts w:ascii="Times New Roman" w:hAnsi="Times New Roman" w:cs="Times New Roman"/>
+          <w:sz w:val="32"/>
+          <w:szCs w:val="32"/>
+          <w:lang w:val="fr-FR"/>
+        </w:rPr>
+      </w:pPr>
+      <w:r>
+        <w:rPr>
+          <w:rFonts w:ascii="Times New Roman" w:hAnsi="Times New Roman" w:cs="Times New Roman"/>
+          <w:noProof/>
+          <w:sz w:val="32"/>
+          <w:szCs w:val="32"/>
+          <w:lang w:val="fr-FR"/>
+        </w:rPr>
         <w:drawing>
           <wp:inline distT="0" distB="0" distL="0" distR="0" wp14:anchorId="41961BDB" wp14:editId="3EBF759F">
             <wp:extent cx="5733415" cy="968375"/>
@@ -2771,7 +2778,7 @@
                     <pic:cNvPicPr/>
                   </pic:nvPicPr>
                   <pic:blipFill>
-                    <a:blip r:embed="rId28"/>
+                    <a:blip r:embed="rId33"/>
                     <a:stretch>
                       <a:fillRect/>
                     </a:stretch>
@@ -2831,7 +2838,59 @@
       </w:pPr>
       <w:r>
         <w:rPr>
-          <w:rFonts w:ascii="Times New Roman" w:hAnsi="Times New Roman" w:cs="Times New Roman"/>
+          <w:noProof/>
+        </w:rPr>
+        <w:lastRenderedPageBreak/>
+        <w:drawing>
+          <wp:inline distT="0" distB="0" distL="0" distR="0" wp14:anchorId="71669649" wp14:editId="617D8C26">
+            <wp:extent cx="1904762" cy="971429"/>
+            <wp:effectExtent l="0" t="0" r="635" b="635"/>
+            <wp:docPr id="153925590" name="Hình ảnh 1" descr="Ảnh có chứa văn bản, Phông chữ, màu trắng, chữ viết tay&#10;&#10;Mô tả được tạo tự động"/>
+            <wp:cNvGraphicFramePr>
+              <a:graphicFrameLocks xmlns:a="http://schemas.openxmlformats.org/drawingml/2006/main" noChangeAspect="1"/>
+            </wp:cNvGraphicFramePr>
+            <a:graphic xmlns:a="http://schemas.openxmlformats.org/drawingml/2006/main">
+              <a:graphicData uri="http://schemas.openxmlformats.org/drawingml/2006/picture">
+                <pic:pic xmlns:pic="http://schemas.openxmlformats.org/drawingml/2006/picture">
+                  <pic:nvPicPr>
+                    <pic:cNvPr id="153925590" name="Hình ảnh 1" descr="Ảnh có chứa văn bản, Phông chữ, màu trắng, chữ viết tay&#10;&#10;Mô tả được tạo tự động"/>
+                    <pic:cNvPicPr/>
+                  </pic:nvPicPr>
+                  <pic:blipFill>
+                    <a:blip r:embed="rId34"/>
+                    <a:stretch>
+                      <a:fillRect/>
+                    </a:stretch>
+                  </pic:blipFill>
+                  <pic:spPr>
+                    <a:xfrm>
+                      <a:off x="0" y="0"/>
+                      <a:ext cx="1904762" cy="971429"/>
+                    </a:xfrm>
+                    <a:prstGeom prst="rect">
+                      <a:avLst/>
+                    </a:prstGeom>
+                  </pic:spPr>
+                </pic:pic>
+              </a:graphicData>
+            </a:graphic>
+          </wp:inline>
+        </w:drawing>
+      </w:r>
+    </w:p>
+    <w:p>
+      <w:pPr>
+        <w:rPr>
+          <w:rFonts w:ascii="Times New Roman" w:hAnsi="Times New Roman" w:cs="Times New Roman"/>
+          <w:sz w:val="32"/>
+          <w:szCs w:val="32"/>
+          <w:lang w:val="fr-FR"/>
+        </w:rPr>
+      </w:pPr>
+      <w:r>
+        <w:rPr>
+          <w:rFonts w:ascii="Times New Roman" w:hAnsi="Times New Roman" w:cs="Times New Roman"/>
+          <w:noProof/>
           <w:sz w:val="32"/>
           <w:szCs w:val="32"/>
           <w:lang w:val="fr-FR"/>
@@ -2852,7 +2911,7 @@
                     <pic:cNvPicPr/>
                   </pic:nvPicPr>
                   <pic:blipFill>
-                    <a:blip r:embed="rId29"/>
+                    <a:blip r:embed="rId35"/>
                     <a:stretch>
                       <a:fillRect/>
                     </a:stretch>
@@ -2903,7 +2962,58 @@
       </w:pPr>
       <w:r>
         <w:rPr>
-          <w:rFonts w:ascii="Times New Roman" w:hAnsi="Times New Roman" w:cs="Times New Roman"/>
+          <w:noProof/>
+        </w:rPr>
+        <w:drawing>
+          <wp:inline distT="0" distB="0" distL="0" distR="0" wp14:anchorId="79CBD8FA" wp14:editId="0D8D1BE2">
+            <wp:extent cx="1819048" cy="971429"/>
+            <wp:effectExtent l="0" t="0" r="0" b="635"/>
+            <wp:docPr id="2071550544" name="Hình ảnh 1" descr="Ảnh có chứa văn bản, Phông chữ, màu trắng, hàng&#10;&#10;Mô tả được tạo tự động"/>
+            <wp:cNvGraphicFramePr>
+              <a:graphicFrameLocks xmlns:a="http://schemas.openxmlformats.org/drawingml/2006/main" noChangeAspect="1"/>
+            </wp:cNvGraphicFramePr>
+            <a:graphic xmlns:a="http://schemas.openxmlformats.org/drawingml/2006/main">
+              <a:graphicData uri="http://schemas.openxmlformats.org/drawingml/2006/picture">
+                <pic:pic xmlns:pic="http://schemas.openxmlformats.org/drawingml/2006/picture">
+                  <pic:nvPicPr>
+                    <pic:cNvPr id="2071550544" name="Hình ảnh 1" descr="Ảnh có chứa văn bản, Phông chữ, màu trắng, hàng&#10;&#10;Mô tả được tạo tự động"/>
+                    <pic:cNvPicPr/>
+                  </pic:nvPicPr>
+                  <pic:blipFill>
+                    <a:blip r:embed="rId36"/>
+                    <a:stretch>
+                      <a:fillRect/>
+                    </a:stretch>
+                  </pic:blipFill>
+                  <pic:spPr>
+                    <a:xfrm>
+                      <a:off x="0" y="0"/>
+                      <a:ext cx="1819048" cy="971429"/>
+                    </a:xfrm>
+                    <a:prstGeom prst="rect">
+                      <a:avLst/>
+                    </a:prstGeom>
+                  </pic:spPr>
+                </pic:pic>
+              </a:graphicData>
+            </a:graphic>
+          </wp:inline>
+        </w:drawing>
+      </w:r>
+    </w:p>
+    <w:p>
+      <w:pPr>
+        <w:rPr>
+          <w:rFonts w:ascii="Times New Roman" w:hAnsi="Times New Roman" w:cs="Times New Roman"/>
+          <w:sz w:val="32"/>
+          <w:szCs w:val="32"/>
+          <w:lang w:val="fr-FR"/>
+        </w:rPr>
+      </w:pPr>
+      <w:r>
+        <w:rPr>
+          <w:rFonts w:ascii="Times New Roman" w:hAnsi="Times New Roman" w:cs="Times New Roman"/>
+          <w:noProof/>
           <w:sz w:val="32"/>
           <w:szCs w:val="32"/>
           <w:lang w:val="fr-FR"/>
@@ -2924,7 +3034,7 @@
                     <pic:cNvPicPr/>
                   </pic:nvPicPr>
                   <pic:blipFill>
-                    <a:blip r:embed="rId30"/>
+                    <a:blip r:embed="rId37"/>
                     <a:stretch>
                       <a:fillRect/>
                     </a:stretch>
@@ -2975,7 +3085,58 @@
       </w:pPr>
       <w:r>
         <w:rPr>
-          <w:rFonts w:ascii="Times New Roman" w:hAnsi="Times New Roman" w:cs="Times New Roman"/>
+          <w:noProof/>
+        </w:rPr>
+        <w:drawing>
+          <wp:inline distT="0" distB="0" distL="0" distR="0" wp14:anchorId="2B9E3FE5" wp14:editId="764E8896">
+            <wp:extent cx="1838095" cy="952381"/>
+            <wp:effectExtent l="0" t="0" r="0" b="635"/>
+            <wp:docPr id="1180002147" name="Hình ảnh 1" descr="Ảnh có chứa văn bản, Phông chữ, màu trắng, Xanh điện&#10;&#10;Mô tả được tạo tự động"/>
+            <wp:cNvGraphicFramePr>
+              <a:graphicFrameLocks xmlns:a="http://schemas.openxmlformats.org/drawingml/2006/main" noChangeAspect="1"/>
+            </wp:cNvGraphicFramePr>
+            <a:graphic xmlns:a="http://schemas.openxmlformats.org/drawingml/2006/main">
+              <a:graphicData uri="http://schemas.openxmlformats.org/drawingml/2006/picture">
+                <pic:pic xmlns:pic="http://schemas.openxmlformats.org/drawingml/2006/picture">
+                  <pic:nvPicPr>
+                    <pic:cNvPr id="1180002147" name="Hình ảnh 1" descr="Ảnh có chứa văn bản, Phông chữ, màu trắng, Xanh điện&#10;&#10;Mô tả được tạo tự động"/>
+                    <pic:cNvPicPr/>
+                  </pic:nvPicPr>
+                  <pic:blipFill>
+                    <a:blip r:embed="rId38"/>
+                    <a:stretch>
+                      <a:fillRect/>
+                    </a:stretch>
+                  </pic:blipFill>
+                  <pic:spPr>
+                    <a:xfrm>
+                      <a:off x="0" y="0"/>
+                      <a:ext cx="1838095" cy="952381"/>
+                    </a:xfrm>
+                    <a:prstGeom prst="rect">
+                      <a:avLst/>
+                    </a:prstGeom>
+                  </pic:spPr>
+                </pic:pic>
+              </a:graphicData>
+            </a:graphic>
+          </wp:inline>
+        </w:drawing>
+      </w:r>
+    </w:p>
+    <w:p>
+      <w:pPr>
+        <w:rPr>
+          <w:rFonts w:ascii="Times New Roman" w:hAnsi="Times New Roman" w:cs="Times New Roman"/>
+          <w:sz w:val="32"/>
+          <w:szCs w:val="32"/>
+          <w:lang w:val="fr-FR"/>
+        </w:rPr>
+      </w:pPr>
+      <w:r>
+        <w:rPr>
+          <w:rFonts w:ascii="Times New Roman" w:hAnsi="Times New Roman" w:cs="Times New Roman"/>
+          <w:noProof/>
           <w:sz w:val="32"/>
           <w:szCs w:val="32"/>
           <w:lang w:val="fr-FR"/>
@@ -2996,7 +3157,7 @@
                     <pic:cNvPicPr/>
                   </pic:nvPicPr>
                   <pic:blipFill>
-                    <a:blip r:embed="rId31"/>
+                    <a:blip r:embed="rId39"/>
                     <a:stretch>
                       <a:fillRect/>
                     </a:stretch>
@@ -3080,10 +3241,12 @@
       <w:r>
         <w:rPr>
           <w:rFonts w:ascii="Times New Roman" w:hAnsi="Times New Roman" w:cs="Times New Roman"/>
-          <w:sz w:val="32"/>
-          <w:szCs w:val="32"/>
-          <w:lang w:val="fr-FR"/>
-        </w:rPr>
+          <w:noProof/>
+          <w:sz w:val="32"/>
+          <w:szCs w:val="32"/>
+          <w:lang w:val="fr-FR"/>
+        </w:rPr>
+        <w:lastRenderedPageBreak/>
         <w:drawing>
           <wp:inline distT="0" distB="0" distL="0" distR="0" wp14:anchorId="3EE58996" wp14:editId="06DC20AE">
             <wp:extent cx="3610479" cy="1495634"/>
@@ -3100,7 +3263,7 @@
                     <pic:cNvPicPr/>
                   </pic:nvPicPr>
                   <pic:blipFill>
-                    <a:blip r:embed="rId32"/>
+                    <a:blip r:embed="rId40"/>
                     <a:stretch>
                       <a:fillRect/>
                     </a:stretch>
@@ -3152,11 +3315,11 @@
       <w:r>
         <w:rPr>
           <w:rFonts w:ascii="Times New Roman" w:hAnsi="Times New Roman" w:cs="Times New Roman"/>
-          <w:sz w:val="32"/>
-          <w:szCs w:val="32"/>
-          <w:lang w:val="fr-FR"/>
-        </w:rPr>
-        <w:lastRenderedPageBreak/>
+          <w:noProof/>
+          <w:sz w:val="32"/>
+          <w:szCs w:val="32"/>
+          <w:lang w:val="fr-FR"/>
+        </w:rPr>
         <w:drawing>
           <wp:inline distT="0" distB="0" distL="0" distR="0" wp14:anchorId="214277BA" wp14:editId="0DF7EA99">
             <wp:extent cx="2962688" cy="1895740"/>
@@ -3173,7 +3336,7 @@
                     <pic:cNvPicPr/>
                   </pic:nvPicPr>
                   <pic:blipFill>
-                    <a:blip r:embed="rId33"/>
+                    <a:blip r:embed="rId41"/>
                     <a:stretch>
                       <a:fillRect/>
                     </a:stretch>
@@ -3242,7 +3405,7 @@
                     <pic:cNvPicPr/>
                   </pic:nvPicPr>
                   <pic:blipFill>
-                    <a:blip r:embed="rId34"/>
+                    <a:blip r:embed="rId42"/>
                     <a:stretch>
                       <a:fillRect/>
                     </a:stretch>
@@ -3333,6 +3496,7 @@
       <w:r>
         <w:rPr>
           <w:rFonts w:ascii="Times New Roman" w:hAnsi="Times New Roman" w:cs="Times New Roman"/>
+          <w:noProof/>
           <w:sz w:val="32"/>
           <w:szCs w:val="32"/>
         </w:rPr>
@@ -3353,7 +3517,7 @@
                     <pic:cNvPicPr/>
                   </pic:nvPicPr>
                   <pic:blipFill>
-                    <a:blip r:embed="rId35"/>
+                    <a:blip r:embed="rId43"/>
                     <a:stretch>
                       <a:fillRect/>
                     </a:stretch>
@@ -3436,6 +3600,7 @@
       <w:r>
         <w:rPr>
           <w:rFonts w:ascii="Times New Roman" w:hAnsi="Times New Roman" w:cs="Times New Roman"/>
+          <w:noProof/>
           <w:sz w:val="32"/>
           <w:szCs w:val="32"/>
         </w:rPr>
@@ -3455,7 +3620,7 @@
                     <pic:cNvPicPr/>
                   </pic:nvPicPr>
                   <pic:blipFill>
-                    <a:blip r:embed="rId36"/>
+                    <a:blip r:embed="rId44"/>
                     <a:stretch>
                       <a:fillRect/>
                     </a:stretch>
@@ -3504,6 +3669,7 @@
       <w:r>
         <w:rPr>
           <w:rFonts w:ascii="Times New Roman" w:hAnsi="Times New Roman" w:cs="Times New Roman"/>
+          <w:noProof/>
           <w:sz w:val="32"/>
           <w:szCs w:val="32"/>
         </w:rPr>
@@ -3523,7 +3689,7 @@
                     <pic:cNvPicPr/>
                   </pic:nvPicPr>
                   <pic:blipFill>
-                    <a:blip r:embed="rId37"/>
+                    <a:blip r:embed="rId45"/>
                     <a:stretch>
                       <a:fillRect/>
                     </a:stretch>
@@ -3572,6 +3738,7 @@
       <w:r>
         <w:rPr>
           <w:rFonts w:ascii="Times New Roman" w:hAnsi="Times New Roman" w:cs="Times New Roman"/>
+          <w:noProof/>
           <w:sz w:val="32"/>
           <w:szCs w:val="32"/>
         </w:rPr>
@@ -3592,7 +3759,7 @@
                     <pic:cNvPicPr/>
                   </pic:nvPicPr>
                   <pic:blipFill>
-                    <a:blip r:embed="rId38"/>
+                    <a:blip r:embed="rId46"/>
                     <a:stretch>
                       <a:fillRect/>
                     </a:stretch>
@@ -3670,6 +3837,7 @@
       <w:r>
         <w:rPr>
           <w:rFonts w:ascii="Times New Roman" w:hAnsi="Times New Roman" w:cs="Times New Roman"/>
+          <w:noProof/>
           <w:sz w:val="32"/>
           <w:szCs w:val="32"/>
         </w:rPr>
@@ -3689,7 +3857,7 @@
                     <pic:cNvPicPr/>
                   </pic:nvPicPr>
                   <pic:blipFill>
-                    <a:blip r:embed="rId39"/>
+                    <a:blip r:embed="rId47"/>
                     <a:stretch>
                       <a:fillRect/>
                     </a:stretch>
@@ -3738,6 +3906,7 @@
       <w:r>
         <w:rPr>
           <w:rFonts w:ascii="Times New Roman" w:hAnsi="Times New Roman" w:cs="Times New Roman"/>
+          <w:noProof/>
           <w:sz w:val="32"/>
           <w:szCs w:val="32"/>
         </w:rPr>
@@ -3757,7 +3926,7 @@
                     <pic:cNvPicPr/>
                   </pic:nvPicPr>
                   <pic:blipFill>
-                    <a:blip r:embed="rId40"/>
+                    <a:blip r:embed="rId48"/>
                     <a:stretch>
                       <a:fillRect/>
                     </a:stretch>
@@ -3792,25 +3961,7 @@
           <w:sz w:val="32"/>
           <w:szCs w:val="32"/>
         </w:rPr>
-        <w:t>input1 phải thỏa để chạy vòng lặp với điều kiện lặp là input</w:t>
-      </w:r>
-      <w:proofErr w:type="gramStart"/>
-      <w:r>
-        <w:rPr>
-          <w:rFonts w:ascii="Times New Roman" w:hAnsi="Times New Roman" w:cs="Times New Roman"/>
-          <w:sz w:val="32"/>
-          <w:szCs w:val="32"/>
-        </w:rPr>
-        <w:t>1 !</w:t>
-      </w:r>
-      <w:proofErr w:type="gramEnd"/>
-      <w:r>
-        <w:rPr>
-          <w:rFonts w:ascii="Times New Roman" w:hAnsi="Times New Roman" w:cs="Times New Roman"/>
-          <w:sz w:val="32"/>
-          <w:szCs w:val="32"/>
-        </w:rPr>
-        <w:t>= 15 đủ 9 lần và input2 = tổng các input1 trong các lần lặp</w:t>
+        <w:t>input1 phải thỏa để chạy vòng lặp với điều kiện lặp là input1 != 15 đủ 9 lần và input2 = tổng các input1 trong các lần lặp</w:t>
       </w:r>
     </w:p>
     <w:p>
@@ -3845,6 +3996,57 @@
           <w:sz w:val="32"/>
           <w:szCs w:val="32"/>
         </w:rPr>
+        <w:drawing>
+          <wp:inline distT="0" distB="0" distL="0" distR="0" wp14:anchorId="7366D258" wp14:editId="054E6BD8">
+            <wp:extent cx="4620270" cy="1562318"/>
+            <wp:effectExtent l="0" t="0" r="8890" b="0"/>
+            <wp:docPr id="55572029" name="Hình ảnh 1" descr="Ảnh có chứa văn bản, ảnh chụp màn hình, Phông chữ&#10;&#10;Mô tả được tạo tự động"/>
+            <wp:cNvGraphicFramePr>
+              <a:graphicFrameLocks xmlns:a="http://schemas.openxmlformats.org/drawingml/2006/main" noChangeAspect="1"/>
+            </wp:cNvGraphicFramePr>
+            <a:graphic xmlns:a="http://schemas.openxmlformats.org/drawingml/2006/main">
+              <a:graphicData uri="http://schemas.openxmlformats.org/drawingml/2006/picture">
+                <pic:pic xmlns:pic="http://schemas.openxmlformats.org/drawingml/2006/picture">
+                  <pic:nvPicPr>
+                    <pic:cNvPr id="55572029" name="Hình ảnh 1" descr="Ảnh có chứa văn bản, ảnh chụp màn hình, Phông chữ&#10;&#10;Mô tả được tạo tự động"/>
+                    <pic:cNvPicPr/>
+                  </pic:nvPicPr>
+                  <pic:blipFill>
+                    <a:blip r:embed="rId49"/>
+                    <a:stretch>
+                      <a:fillRect/>
+                    </a:stretch>
+                  </pic:blipFill>
+                  <pic:spPr>
+                    <a:xfrm>
+                      <a:off x="0" y="0"/>
+                      <a:ext cx="4620270" cy="1562318"/>
+                    </a:xfrm>
+                    <a:prstGeom prst="rect">
+                      <a:avLst/>
+                    </a:prstGeom>
+                  </pic:spPr>
+                </pic:pic>
+              </a:graphicData>
+            </a:graphic>
+          </wp:inline>
+        </w:drawing>
+      </w:r>
+    </w:p>
+    <w:p>
+      <w:pPr>
+        <w:rPr>
+          <w:rFonts w:ascii="Times New Roman" w:hAnsi="Times New Roman" w:cs="Times New Roman"/>
+          <w:sz w:val="32"/>
+          <w:szCs w:val="32"/>
+        </w:rPr>
+      </w:pPr>
+      <w:r>
+        <w:rPr>
+          <w:rFonts w:ascii="Times New Roman" w:hAnsi="Times New Roman" w:cs="Times New Roman"/>
+          <w:sz w:val="32"/>
+          <w:szCs w:val="32"/>
+        </w:rPr>
         <w:t>Kết luận input:</w:t>
       </w:r>
     </w:p>
@@ -3895,6 +4097,57 @@
           <w:sz w:val="32"/>
           <w:szCs w:val="32"/>
         </w:rPr>
+        <w:drawing>
+          <wp:inline distT="0" distB="0" distL="0" distR="0" wp14:anchorId="575EB801" wp14:editId="3CEF9711">
+            <wp:extent cx="4096322" cy="1238423"/>
+            <wp:effectExtent l="0" t="0" r="0" b="0"/>
+            <wp:docPr id="451885238" name="Hình ảnh 1" descr="Ảnh có chứa văn bản, ảnh chụp màn hình, Phông chữ&#10;&#10;Mô tả được tạo tự động"/>
+            <wp:cNvGraphicFramePr>
+              <a:graphicFrameLocks xmlns:a="http://schemas.openxmlformats.org/drawingml/2006/main" noChangeAspect="1"/>
+            </wp:cNvGraphicFramePr>
+            <a:graphic xmlns:a="http://schemas.openxmlformats.org/drawingml/2006/main">
+              <a:graphicData uri="http://schemas.openxmlformats.org/drawingml/2006/picture">
+                <pic:pic xmlns:pic="http://schemas.openxmlformats.org/drawingml/2006/picture">
+                  <pic:nvPicPr>
+                    <pic:cNvPr id="451885238" name="Hình ảnh 1" descr="Ảnh có chứa văn bản, ảnh chụp màn hình, Phông chữ&#10;&#10;Mô tả được tạo tự động"/>
+                    <pic:cNvPicPr/>
+                  </pic:nvPicPr>
+                  <pic:blipFill>
+                    <a:blip r:embed="rId50"/>
+                    <a:stretch>
+                      <a:fillRect/>
+                    </a:stretch>
+                  </pic:blipFill>
+                  <pic:spPr>
+                    <a:xfrm>
+                      <a:off x="0" y="0"/>
+                      <a:ext cx="4096322" cy="1238423"/>
+                    </a:xfrm>
+                    <a:prstGeom prst="rect">
+                      <a:avLst/>
+                    </a:prstGeom>
+                  </pic:spPr>
+                </pic:pic>
+              </a:graphicData>
+            </a:graphic>
+          </wp:inline>
+        </w:drawing>
+      </w:r>
+    </w:p>
+    <w:p>
+      <w:pPr>
+        <w:rPr>
+          <w:rFonts w:ascii="Times New Roman" w:hAnsi="Times New Roman" w:cs="Times New Roman"/>
+          <w:sz w:val="32"/>
+          <w:szCs w:val="32"/>
+        </w:rPr>
+      </w:pPr>
+      <w:r>
+        <w:rPr>
+          <w:rFonts w:ascii="Times New Roman" w:hAnsi="Times New Roman" w:cs="Times New Roman"/>
+          <w:sz w:val="32"/>
+          <w:szCs w:val="32"/>
+        </w:rPr>
         <w:t>tương tự như vậy sẽ suy ra được input1 = 9 và cộng các input1 trong vòng lặp</w:t>
       </w:r>
       <w:r>
@@ -3942,6 +4195,7 @@
       <w:r>
         <w:rPr>
           <w:rFonts w:ascii="Times New Roman" w:hAnsi="Times New Roman" w:cs="Times New Roman"/>
+          <w:noProof/>
           <w:sz w:val="32"/>
           <w:szCs w:val="32"/>
         </w:rPr>
@@ -3961,7 +4215,7 @@
                     <pic:cNvPicPr/>
                   </pic:nvPicPr>
                   <pic:blipFill>
-                    <a:blip r:embed="rId41"/>
+                    <a:blip r:embed="rId51"/>
                     <a:stretch>
                       <a:fillRect/>
                     </a:stretch>
@@ -3983,8 +4237,8 @@
       </w:r>
     </w:p>
     <w:sectPr>
-      <w:headerReference w:type="default" r:id="rId42"/>
-      <w:footerReference w:type="default" r:id="rId43"/>
+      <w:headerReference w:type="default" r:id="rId52"/>
+      <w:footerReference w:type="default" r:id="rId53"/>
       <w:pgSz w:w="11909" w:h="16834" w:code="9"/>
       <w:pgMar w:top="1440" w:right="1440" w:bottom="1440" w:left="1440" w:header="720" w:footer="720" w:gutter="0"/>
       <w:cols w:space="720"/>
